--- a/radiation_protection/assets/Formulaire_Autorisation_Acces_zone surveillee_ext_AGLAE_english.docx
+++ b/radiation_protection/assets/Formulaire_Autorisation_Acces_zone surveillee_ext_AGLAE_english.docx
@@ -2,18 +2,6 @@
 <file path=word/document.xml><?xml version="1.0" encoding="utf-8"?>
 <w:document xmlns:wpc="http://schemas.microsoft.com/office/word/2010/wordprocessingCanvas" xmlns:cx="http://schemas.microsoft.com/office/drawing/2014/chartex" xmlns:cx1="http://schemas.microsoft.com/office/drawing/2015/9/8/chartex" xmlns:cx2="http://schemas.microsoft.com/office/drawing/2015/10/21/chartex" xmlns:cx3="http://schemas.microsoft.com/office/drawing/2016/5/9/chartex" xmlns:cx4="http://schemas.microsoft.com/office/drawing/2016/5/10/chartex" xmlns:cx5="http://schemas.microsoft.com/office/drawing/2016/5/11/chartex" xmlns:cx6="http://schemas.microsoft.com/office/drawing/2016/5/12/chartex" xmlns:cx7="http://schemas.microsoft.com/office/drawing/2016/5/13/chartex" xmlns:cx8="http://schemas.microsoft.com/office/drawing/2016/5/14/chartex" xmlns:mc="http://schemas.openxmlformats.org/markup-compatibility/2006" xmlns:aink="http://schemas.microsoft.com/office/drawing/2016/ink" xmlns:am3d="http://schemas.microsoft.com/office/drawing/2017/model3d" xmlns:o="urn:schemas-microsoft-com:office:office" xmlns:oel="http://schemas.microsoft.com/office/2019/extlst" xmlns:r="http://schemas.openxmlformats.org/officeDocument/2006/relationships" xmlns:m="http://schemas.openxmlformats.org/officeDocument/2006/math" xmlns:v="urn:schemas-microsoft-com:vml" xmlns:wp14="http://schemas.microsoft.com/office/word/2010/wordprocessingDrawing" xmlns:wp="http://schemas.openxmlformats.org/drawingml/2006/wordprocessingDrawing" xmlns:w10="urn:schemas-microsoft-com:office:word" xmlns:w="http://schemas.openxmlformats.org/wordprocessingml/2006/main" xmlns:w14="http://schemas.microsoft.com/office/word/2010/wordml" xmlns:w15="http://schemas.microsoft.com/office/word/2012/wordml" xmlns:w16cex="http://schemas.microsoft.com/office/word/2018/wordml/cex" xmlns:w16cid="http://schemas.microsoft.com/office/word/2016/wordml/cid" xmlns:w16="http://schemas.microsoft.com/office/word/2018/wordml" xmlns:w16du="http://schemas.microsoft.com/office/word/2023/wordml/word16du" xmlns:w16sdtdh="http://schemas.microsoft.com/office/word/2020/wordml/sdtdatahash" xmlns:w16sdtfl="http://schemas.microsoft.com/office/word/2024/wordml/sdtformatlock" xmlns:w16se="http://schemas.microsoft.com/office/word/2015/wordml/symex" xmlns:wpg="http://schemas.microsoft.com/office/word/2010/wordprocessingGroup" xmlns:wpi="http://schemas.microsoft.com/office/word/2010/wordprocessingInk" xmlns:wne="http://schemas.microsoft.com/office/word/2006/wordml" xmlns:wps="http://schemas.microsoft.com/office/word/2010/wordprocessingShape" mc:Ignorable="w14 w15 w16se w16cid w16 w16cex w16sdtdh w16sdtfl w16du wp14">
   <w:body>
-    <w:p>
-      <w:pPr>
-        <w:pStyle w:val="Titre2"/>
-        <w:jc w:val="center"/>
-      </w:pPr>
-    </w:p>
-    <w:p>
-      <w:pPr>
-        <w:pStyle w:val="Titre2"/>
-        <w:jc w:val="center"/>
-      </w:pPr>
-    </w:p>
     <w:p>
       <w:pPr>
         <w:pStyle w:val="Titre2"/>
@@ -482,56 +470,46 @@
     <w:p>
       <w:pPr>
         <w:jc w:val="both"/>
-        <w:rPr>
-          <w:rFonts w:ascii="Marianne" w:hAnsi="Marianne"/>
-          <w:sz w:val="18"/>
-          <w:szCs w:val="18"/>
-        </w:rPr>
-      </w:pPr>
-      <w:r>
-        <w:rPr/>
-        <w:t xml:space="preserve">Signature of employer: </w:t>
-      </w:r>
-      <w:r>
-        <w:rPr/>
-        <w:t xml:space="preserve"> </w:t>
-      </w:r>
-    </w:p>
-    <w:p>
-      <w:pPr>
+      </w:pPr>
+      <w:r>
+        <w:rPr/>
+        <w:t>Signature of employer:</w:t>
+      </w:r>
+    </w:p>
+    <w:p>
+      <w:pPr>
+        <w:jc w:val="both"/>
+      </w:pPr>
+      <w:r>
+        <w:rPr/>
+        <w:t>[SignatureField#1]</w:t>
+      </w:r>
+    </w:p>
+    <w:p>
+      <w:pPr>
+        <w:jc w:val="center"/>
+      </w:pPr>
+    </w:p>
+    <w:p>
+      <w:pPr/>
+      <w:r>
+        <w:br w:type="page"/>
+      </w:r>
+    </w:p>
+    <w:p>
+      <w:pPr>
+        <w:pStyle w:val="Normal"/>
+        <w:jc w:val="center"/>
         <w:rPr>
           <w:rFonts w:cs="Arial"/>
+          <w:b w:val="1"/>
+          <w:bCs w:val="1"/>
           <w:sz w:val="20"/>
           <w:szCs w:val="20"/>
         </w:rPr>
       </w:pPr>
-    </w:p>
-    <w:p>
-      <w:r>
-        <w:br w:type="page"/>
-      </w:r>
-    </w:p>
-    <w:p>
-      <w:pPr>
-        <w:pStyle w:val="Normal"/>
-        <w:rPr>
-          <w:rFonts w:cs="Arial"/>
-          <w:sz w:val="20"/>
-          <w:szCs w:val="20"/>
-        </w:rPr>
-      </w:pPr>
-    </w:p>
-    <w:p>
-      <w:pPr>
-        <w:jc w:val="center"/>
-        <w:rPr>
-          <w:rFonts w:cs="Arial"/>
-          <w:b/>
-          <w:sz w:val="20"/>
-          <w:szCs w:val="20"/>
-        </w:rPr>
-      </w:pPr>
-      <w:r>
+      <w:r>
+        <w:rPr/>
         <w:t>AGLAE Controlled Area</w:t>
       </w:r>
     </w:p>

--- a/radiation_protection/assets/Formulaire_Autorisation_Acces_zone surveillee_ext_AGLAE_english.docx
+++ b/radiation_protection/assets/Formulaire_Autorisation_Acces_zone surveillee_ext_AGLAE_english.docx
@@ -129,30 +129,22 @@
     <w:p>
       <w:pPr>
         <w:jc w:val="both"/>
-        <w:rPr>
-          <w:rFonts w:ascii="Marianne" w:hAnsi="Marianne"/>
-          <w:sz w:val="18"/>
-          <w:szCs w:val="18"/>
-        </w:rPr>
-      </w:pPr>
-      <w:r>
+      </w:pPr>
+      <w:r>
+        <w:rPr/>
         <w:t>Purpose of the mission (brief description</w:t>
       </w:r>
-      <w:proofErr w:type="gramStart"/>
-      <w:r>
+      <w:r>
+        <w:rPr/>
         <w:t>) :</w:t>
       </w:r>
-      <w:proofErr w:type="gramEnd"/>
-      <w:r>
-        <w:t xml:space="preserve"> ANALYSE PAR FAISCEAU D’IONS </w:t>
-      </w:r>
-      <w:proofErr w:type="gramStart"/>
-      <w:r>
-        <w:t>A</w:t>
-      </w:r>
-      <w:proofErr w:type="gramEnd"/>
-      <w:r>
-        <w:t xml:space="preserve"> AGLAE</w:t>
+      <w:r>
+        <w:rPr/>
+        <w:t xml:space="preserve"> </w:t>
+      </w:r>
+      <w:r>
+        <w:rPr/>
+        <w:t>Ion Beam Analysis at the AGLAE facility</w:t>
       </w:r>
     </w:p>
     <w:p>
